--- a/apuntes.docx
+++ b/apuntes.docx
@@ -72,6 +72,50 @@
                     <a:xfrm>
                       <a:off x="0" y="0"/>
                       <a:ext cx="3190875" cy="3200400"/>
+                    </a:xfrm>
+                    <a:prstGeom prst="rect">
+                      <a:avLst/>
+                    </a:prstGeom>
+                  </pic:spPr>
+                </pic:pic>
+              </a:graphicData>
+            </a:graphic>
+          </wp:inline>
+        </w:drawing>
+      </w:r>
+    </w:p>
+    <w:p/>
+    <w:p>
+      <w:r>
+        <w:rPr>
+          <w:noProof/>
+        </w:rPr>
+        <w:lastRenderedPageBreak/>
+        <w:drawing>
+          <wp:inline distT="0" distB="0" distL="0" distR="0" wp14:anchorId="2654B13C" wp14:editId="1A201C06">
+            <wp:extent cx="5391150" cy="4467225"/>
+            <wp:effectExtent l="0" t="0" r="0" b="9525"/>
+            <wp:docPr id="2" name="Imagen 2"/>
+            <wp:cNvGraphicFramePr>
+              <a:graphicFrameLocks xmlns:a="http://schemas.openxmlformats.org/drawingml/2006/main" noChangeAspect="1"/>
+            </wp:cNvGraphicFramePr>
+            <a:graphic xmlns:a="http://schemas.openxmlformats.org/drawingml/2006/main">
+              <a:graphicData uri="http://schemas.openxmlformats.org/drawingml/2006/picture">
+                <pic:pic xmlns:pic="http://schemas.openxmlformats.org/drawingml/2006/picture">
+                  <pic:nvPicPr>
+                    <pic:cNvPr id="1" name=""/>
+                    <pic:cNvPicPr/>
+                  </pic:nvPicPr>
+                  <pic:blipFill>
+                    <a:blip r:embed="rId6"/>
+                    <a:stretch>
+                      <a:fillRect/>
+                    </a:stretch>
+                  </pic:blipFill>
+                  <pic:spPr>
+                    <a:xfrm>
+                      <a:off x="0" y="0"/>
+                      <a:ext cx="5391150" cy="4467225"/>
                     </a:xfrm>
                     <a:prstGeom prst="rect">
                       <a:avLst/>

--- a/apuntes.docx
+++ b/apuntes.docx
@@ -92,6 +92,46 @@
         </w:rPr>
         <w:lastRenderedPageBreak/>
         <w:drawing>
+          <wp:inline distT="0" distB="0" distL="0" distR="0" wp14:anchorId="028F8F85" wp14:editId="3068BF38">
+            <wp:extent cx="5400040" cy="1179830"/>
+            <wp:effectExtent l="0" t="0" r="0" b="1270"/>
+            <wp:docPr id="4" name="Imagen 4"/>
+            <wp:cNvGraphicFramePr>
+              <a:graphicFrameLocks xmlns:a="http://schemas.openxmlformats.org/drawingml/2006/main" noChangeAspect="1"/>
+            </wp:cNvGraphicFramePr>
+            <a:graphic xmlns:a="http://schemas.openxmlformats.org/drawingml/2006/main">
+              <a:graphicData uri="http://schemas.openxmlformats.org/drawingml/2006/picture">
+                <pic:pic xmlns:pic="http://schemas.openxmlformats.org/drawingml/2006/picture">
+                  <pic:nvPicPr>
+                    <pic:cNvPr id="1" name=""/>
+                    <pic:cNvPicPr/>
+                  </pic:nvPicPr>
+                  <pic:blipFill>
+                    <a:blip r:embed="rId6"/>
+                    <a:stretch>
+                      <a:fillRect/>
+                    </a:stretch>
+                  </pic:blipFill>
+                  <pic:spPr>
+                    <a:xfrm>
+                      <a:off x="0" y="0"/>
+                      <a:ext cx="5400040" cy="1179830"/>
+                    </a:xfrm>
+                    <a:prstGeom prst="rect">
+                      <a:avLst/>
+                    </a:prstGeom>
+                  </pic:spPr>
+                </pic:pic>
+              </a:graphicData>
+            </a:graphic>
+          </wp:inline>
+        </w:drawing>
+      </w:r>
+      <w:r>
+        <w:rPr>
+          <w:noProof/>
+        </w:rPr>
+        <w:drawing>
           <wp:inline distT="0" distB="0" distL="0" distR="0" wp14:anchorId="2654B13C" wp14:editId="1A201C06">
             <wp:extent cx="5391150" cy="4467225"/>
             <wp:effectExtent l="0" t="0" r="0" b="9525"/>
@@ -107,7 +147,7 @@
                     <pic:cNvPicPr/>
                   </pic:nvPicPr>
                   <pic:blipFill>
-                    <a:blip r:embed="rId6"/>
+                    <a:blip r:embed="rId7"/>
                     <a:stretch>
                       <a:fillRect/>
                     </a:stretch>

--- a/apuntes.docx
+++ b/apuntes.docx
@@ -156,6 +156,89 @@
                     <a:xfrm>
                       <a:off x="0" y="0"/>
                       <a:ext cx="5391150" cy="4467225"/>
+                    </a:xfrm>
+                    <a:prstGeom prst="rect">
+                      <a:avLst/>
+                    </a:prstGeom>
+                  </pic:spPr>
+                </pic:pic>
+              </a:graphicData>
+            </a:graphic>
+          </wp:inline>
+        </w:drawing>
+      </w:r>
+      <w:r>
+        <w:rPr>
+          <w:noProof/>
+        </w:rPr>
+        <w:drawing>
+          <wp:inline distT="0" distB="0" distL="0" distR="0" wp14:anchorId="2DE691FD" wp14:editId="3BEC7AF7">
+            <wp:extent cx="5400040" cy="3041650"/>
+            <wp:effectExtent l="0" t="0" r="0" b="6350"/>
+            <wp:docPr id="5" name="Imagen 5"/>
+            <wp:cNvGraphicFramePr>
+              <a:graphicFrameLocks xmlns:a="http://schemas.openxmlformats.org/drawingml/2006/main" noChangeAspect="1"/>
+            </wp:cNvGraphicFramePr>
+            <a:graphic xmlns:a="http://schemas.openxmlformats.org/drawingml/2006/main">
+              <a:graphicData uri="http://schemas.openxmlformats.org/drawingml/2006/picture">
+                <pic:pic xmlns:pic="http://schemas.openxmlformats.org/drawingml/2006/picture">
+                  <pic:nvPicPr>
+                    <pic:cNvPr id="1" name=""/>
+                    <pic:cNvPicPr/>
+                  </pic:nvPicPr>
+                  <pic:blipFill>
+                    <a:blip r:embed="rId8"/>
+                    <a:stretch>
+                      <a:fillRect/>
+                    </a:stretch>
+                  </pic:blipFill>
+                  <pic:spPr>
+                    <a:xfrm>
+                      <a:off x="0" y="0"/>
+                      <a:ext cx="5400040" cy="3041650"/>
+                    </a:xfrm>
+                    <a:prstGeom prst="rect">
+                      <a:avLst/>
+                    </a:prstGeom>
+                  </pic:spPr>
+                </pic:pic>
+              </a:graphicData>
+            </a:graphic>
+          </wp:inline>
+        </w:drawing>
+      </w:r>
+    </w:p>
+    <w:p>
+      <w:r>
+        <w:rPr>
+          <w:noProof/>
+        </w:rPr>
+        <w:lastRenderedPageBreak/>
+        <w:drawing>
+          <wp:inline distT="0" distB="0" distL="0" distR="0" wp14:anchorId="0D0B6C83" wp14:editId="78E6D411">
+            <wp:extent cx="5400040" cy="3097530"/>
+            <wp:effectExtent l="0" t="0" r="0" b="7620"/>
+            <wp:docPr id="6" name="Imagen 6"/>
+            <wp:cNvGraphicFramePr>
+              <a:graphicFrameLocks xmlns:a="http://schemas.openxmlformats.org/drawingml/2006/main" noChangeAspect="1"/>
+            </wp:cNvGraphicFramePr>
+            <a:graphic xmlns:a="http://schemas.openxmlformats.org/drawingml/2006/main">
+              <a:graphicData uri="http://schemas.openxmlformats.org/drawingml/2006/picture">
+                <pic:pic xmlns:pic="http://schemas.openxmlformats.org/drawingml/2006/picture">
+                  <pic:nvPicPr>
+                    <pic:cNvPr id="1" name=""/>
+                    <pic:cNvPicPr/>
+                  </pic:nvPicPr>
+                  <pic:blipFill>
+                    <a:blip r:embed="rId9"/>
+                    <a:stretch>
+                      <a:fillRect/>
+                    </a:stretch>
+                  </pic:blipFill>
+                  <pic:spPr>
+                    <a:xfrm>
+                      <a:off x="0" y="0"/>
+                      <a:ext cx="5400040" cy="3097530"/>
                     </a:xfrm>
                     <a:prstGeom prst="rect">
                       <a:avLst/>

--- a/apuntes.docx
+++ b/apuntes.docx
@@ -209,6 +209,11 @@
       </w:r>
     </w:p>
     <w:p>
+      <w:pPr>
+        <w:rPr>
+          <w:lang w:val="en-US"/>
+        </w:rPr>
+      </w:pPr>
       <w:r>
         <w:rPr>
           <w:noProof/>
@@ -239,6 +244,46 @@
                     <a:xfrm>
                       <a:off x="0" y="0"/>
                       <a:ext cx="5400040" cy="3097530"/>
+                    </a:xfrm>
+                    <a:prstGeom prst="rect">
+                      <a:avLst/>
+                    </a:prstGeom>
+                  </pic:spPr>
+                </pic:pic>
+              </a:graphicData>
+            </a:graphic>
+          </wp:inline>
+        </w:drawing>
+      </w:r>
+      <w:r>
+        <w:rPr>
+          <w:noProof/>
+        </w:rPr>
+        <w:drawing>
+          <wp:inline distT="0" distB="0" distL="0" distR="0" wp14:anchorId="195B80E1" wp14:editId="1268632E">
+            <wp:extent cx="5400040" cy="3222625"/>
+            <wp:effectExtent l="0" t="0" r="0" b="0"/>
+            <wp:docPr id="7" name="Imagen 7"/>
+            <wp:cNvGraphicFramePr>
+              <a:graphicFrameLocks xmlns:a="http://schemas.openxmlformats.org/drawingml/2006/main" noChangeAspect="1"/>
+            </wp:cNvGraphicFramePr>
+            <a:graphic xmlns:a="http://schemas.openxmlformats.org/drawingml/2006/main">
+              <a:graphicData uri="http://schemas.openxmlformats.org/drawingml/2006/picture">
+                <pic:pic xmlns:pic="http://schemas.openxmlformats.org/drawingml/2006/picture">
+                  <pic:nvPicPr>
+                    <pic:cNvPr id="1" name=""/>
+                    <pic:cNvPicPr/>
+                  </pic:nvPicPr>
+                  <pic:blipFill>
+                    <a:blip r:embed="rId10"/>
+                    <a:stretch>
+                      <a:fillRect/>
+                    </a:stretch>
+                  </pic:blipFill>
+                  <pic:spPr>
+                    <a:xfrm>
+                      <a:off x="0" y="0"/>
+                      <a:ext cx="5400040" cy="3222625"/>
                     </a:xfrm>
                     <a:prstGeom prst="rect">
                       <a:avLst/>

--- a/apuntes.docx
+++ b/apuntes.docx
@@ -84,7 +84,49 @@
         </w:drawing>
       </w:r>
     </w:p>
-    <w:p/>
+    <w:p>
+      <w:r>
+        <w:rPr>
+          <w:noProof/>
+        </w:rPr>
+        <w:lastRenderedPageBreak/>
+        <w:drawing>
+          <wp:inline distT="0" distB="0" distL="0" distR="0" wp14:anchorId="6AD6A86B" wp14:editId="5E68D2F0">
+            <wp:extent cx="5400040" cy="5197475"/>
+            <wp:effectExtent l="0" t="0" r="0" b="3175"/>
+            <wp:docPr id="8" name="Imagen 8"/>
+            <wp:cNvGraphicFramePr>
+              <a:graphicFrameLocks xmlns:a="http://schemas.openxmlformats.org/drawingml/2006/main" noChangeAspect="1"/>
+            </wp:cNvGraphicFramePr>
+            <a:graphic xmlns:a="http://schemas.openxmlformats.org/drawingml/2006/main">
+              <a:graphicData uri="http://schemas.openxmlformats.org/drawingml/2006/picture">
+                <pic:pic xmlns:pic="http://schemas.openxmlformats.org/drawingml/2006/picture">
+                  <pic:nvPicPr>
+                    <pic:cNvPr id="1" name=""/>
+                    <pic:cNvPicPr/>
+                  </pic:nvPicPr>
+                  <pic:blipFill>
+                    <a:blip r:embed="rId6"/>
+                    <a:stretch>
+                      <a:fillRect/>
+                    </a:stretch>
+                  </pic:blipFill>
+                  <pic:spPr>
+                    <a:xfrm>
+                      <a:off x="0" y="0"/>
+                      <a:ext cx="5400040" cy="5197475"/>
+                    </a:xfrm>
+                    <a:prstGeom prst="rect">
+                      <a:avLst/>
+                    </a:prstGeom>
+                  </pic:spPr>
+                </pic:pic>
+              </a:graphicData>
+            </a:graphic>
+          </wp:inline>
+        </w:drawing>
+      </w:r>
+    </w:p>
     <w:p>
       <w:r>
         <w:rPr>
@@ -107,7 +149,7 @@
                     <pic:cNvPicPr/>
                   </pic:nvPicPr>
                   <pic:blipFill>
-                    <a:blip r:embed="rId6"/>
+                    <a:blip r:embed="rId7"/>
                     <a:stretch>
                       <a:fillRect/>
                     </a:stretch>
@@ -147,7 +189,7 @@
                     <pic:cNvPicPr/>
                   </pic:nvPicPr>
                   <pic:blipFill>
-                    <a:blip r:embed="rId7"/>
+                    <a:blip r:embed="rId8"/>
                     <a:stretch>
                       <a:fillRect/>
                     </a:stretch>
@@ -187,7 +229,7 @@
                     <pic:cNvPicPr/>
                   </pic:nvPicPr>
                   <pic:blipFill>
-                    <a:blip r:embed="rId8"/>
+                    <a:blip r:embed="rId9"/>
                     <a:stretch>
                       <a:fillRect/>
                     </a:stretch>
@@ -235,7 +277,7 @@
                     <pic:cNvPicPr/>
                   </pic:nvPicPr>
                   <pic:blipFill>
-                    <a:blip r:embed="rId9"/>
+                    <a:blip r:embed="rId10"/>
                     <a:stretch>
                       <a:fillRect/>
                     </a:stretch>
@@ -275,7 +317,7 @@
                     <pic:cNvPicPr/>
                   </pic:nvPicPr>
                   <pic:blipFill>
-                    <a:blip r:embed="rId10"/>
+                    <a:blip r:embed="rId11"/>
                     <a:stretch>
                       <a:fillRect/>
                     </a:stretch>
